--- a/TEMP/input/p035r_LdlV_++MHS_PHS_G2/tl_p035r.docx
+++ b/TEMP/input/p035r_LdlV_++MHS_PHS_G2/tl_p035r.docx
@@ -1793,36 +1793,14 @@
     <w:rPrDefault>
       <w:rPr>
         <w:rFonts w:ascii="Arial" w:cs="Arial" w:eastAsia="Arial" w:hAnsi="Arial"/>
-        <w:b w:val="0"/>
-        <w:i w:val="0"/>
-        <w:smallCaps w:val="0"/>
-        <w:strike w:val="0"/>
-        <w:color w:val="000000"/>
         <w:sz w:val="22"/>
         <w:szCs w:val="22"/>
-        <w:u w:val="none"/>
-        <w:shd w:fill="auto" w:val="clear"/>
-        <w:vertAlign w:val="baseline"/>
         <w:lang w:val="en"/>
       </w:rPr>
     </w:rPrDefault>
     <w:pPrDefault>
       <w:pPr>
-        <w:keepNext w:val="0"/>
-        <w:keepLines w:val="0"/>
-        <w:widowControl w:val="1"/>
-        <w:pBdr>
-          <w:top w:space="0" w:sz="0" w:val="nil"/>
-          <w:left w:space="0" w:sz="0" w:val="nil"/>
-          <w:bottom w:space="0" w:sz="0" w:val="nil"/>
-          <w:right w:space="0" w:sz="0" w:val="nil"/>
-          <w:between w:space="0" w:sz="0" w:val="nil"/>
-        </w:pBdr>
-        <w:shd w:fill="auto" w:val="clear"/>
-        <w:spacing w:after="0" w:before="0" w:line="276" w:lineRule="auto"/>
-        <w:ind w:left="0" w:right="0" w:firstLine="0"/>
-        <w:contextualSpacing w:val="0"/>
-        <w:jc w:val="left"/>
+        <w:spacing w:line="276" w:lineRule="auto"/>
       </w:pPr>
     </w:pPrDefault>
   </w:docDefaults>

--- a/TEMP/input/p035r_LdlV_++MHS_PHS_G2/tl_p035r.docx
+++ b/TEMP/input/p035r_LdlV_++MHS_PHS_G2/tl_p035r.docx
@@ -1513,10 +1513,29 @@
       </w:r>
       <w:r>
         <w:rPr>
-          <w:color w:val="000000"/>
-          <w:rtl w:val="0"/>
-        </w:rPr>
-        <w:t xml:space="preserve">To make </w:t>
+          <w:rtl w:val="0"/>
+        </w:rPr>
+        <w:t xml:space="preserve">For</w:t>
+      </w:r>
+      <w:r>
+        <w:rPr>
+          <w:color w:val="000000"/>
+          <w:rtl w:val="0"/>
+        </w:rPr>
+        <w:t xml:space="preserve"> mak</w:t>
+      </w:r>
+      <w:r>
+        <w:rPr>
+          <w:rtl w:val="0"/>
+        </w:rPr>
+        <w:t xml:space="preserve">ing</w:t>
+      </w:r>
+      <w:r>
+        <w:rPr>
+          <w:color w:val="000000"/>
+          <w:rtl w:val="0"/>
+        </w:rPr>
+        <w:t xml:space="preserve"> </w:t>
       </w:r>
       <w:r>
         <w:rPr>
@@ -1620,10 +1639,16 @@
       </w:r>
       <w:r>
         <w:rPr>
-          <w:color w:val="000000"/>
-          <w:rtl w:val="0"/>
-        </w:rPr>
-        <w:t xml:space="preserve">Have some </w:t>
+          <w:rtl w:val="0"/>
+        </w:rPr>
+        <w:t xml:space="preserve">Take</w:t>
+      </w:r>
+      <w:r>
+        <w:rPr>
+          <w:color w:val="000000"/>
+          <w:rtl w:val="0"/>
+        </w:rPr>
+        <w:t xml:space="preserve"> some </w:t>
       </w:r>
       <w:r>
         <w:rPr>
@@ -1664,7 +1689,43 @@
           <w:color w:val="000000"/>
           <w:rtl w:val="0"/>
         </w:rPr>
-        <w:t xml:space="preserve"> in a pot, and after putting </w:t>
+        <w:t xml:space="preserve"> in a pot, </w:t>
+      </w:r>
+      <w:r>
+        <w:rPr>
+          <w:rtl w:val="0"/>
+        </w:rPr>
+        <w:t xml:space="preserve">&amp;</w:t>
+      </w:r>
+      <w:r>
+        <w:rPr>
+          <w:rFonts w:ascii="Courier New" w:cs="Courier New" w:eastAsia="Courier New" w:hAnsi="Courier New"/>
+          <w:color w:val="a9a9a9"/>
+          <w:sz w:val="18"/>
+          <w:szCs w:val="18"/>
+          <w:rtl w:val="0"/>
+        </w:rPr>
+        <w:t xml:space="preserve">amp;</w:t>
+      </w:r>
+      <w:r>
+        <w:rPr>
+          <w:color w:val="000000"/>
+          <w:rtl w:val="0"/>
+        </w:rPr>
+        <w:t xml:space="preserve"> </w:t>
+      </w:r>
+      <w:r>
+        <w:rPr>
+          <w:rtl w:val="0"/>
+        </w:rPr>
+        <w:t xml:space="preserve">having put</w:t>
+      </w:r>
+      <w:r>
+        <w:rPr>
+          <w:color w:val="000000"/>
+          <w:rtl w:val="0"/>
+        </w:rPr>
+        <w:t xml:space="preserve"> </w:t>
       </w:r>
       <w:r>
         <w:rPr>
@@ -1698,7 +1759,69 @@
           <w:color w:val="000000"/>
           <w:rtl w:val="0"/>
         </w:rPr>
-        <w:t xml:space="preserve"> on top, place it inside the burrows and block them with something light.</w:t>
+        <w:t xml:space="preserve"> on top, </w:t>
+      </w:r>
+      <w:r>
+        <w:rPr>
+          <w:rtl w:val="0"/>
+        </w:rPr>
+        <w:t xml:space="preserve">put</w:t>
+      </w:r>
+      <w:r>
+        <w:rPr>
+          <w:color w:val="000000"/>
+          <w:rtl w:val="0"/>
+        </w:rPr>
+        <w:t xml:space="preserve"> it </w:t>
+      </w:r>
+      <w:r>
+        <w:rPr>
+          <w:rtl w:val="0"/>
+        </w:rPr>
+        <w:t xml:space="preserve">in</w:t>
+      </w:r>
+      <w:r>
+        <w:rPr>
+          <w:color w:val="000000"/>
+          <w:rtl w:val="0"/>
+        </w:rPr>
+        <w:t xml:space="preserve"> the burrows </w:t>
+      </w:r>
+      <w:r>
+        <w:rPr>
+          <w:rtl w:val="0"/>
+        </w:rPr>
+        <w:t xml:space="preserve">&amp;</w:t>
+      </w:r>
+      <w:r>
+        <w:rPr>
+          <w:rFonts w:ascii="Courier New" w:cs="Courier New" w:eastAsia="Courier New" w:hAnsi="Courier New"/>
+          <w:color w:val="a9a9a9"/>
+          <w:sz w:val="18"/>
+          <w:szCs w:val="18"/>
+          <w:rtl w:val="0"/>
+        </w:rPr>
+        <w:t xml:space="preserve">amp;</w:t>
+      </w:r>
+      <w:r>
+        <w:rPr>
+          <w:color w:val="000000"/>
+          <w:rtl w:val="0"/>
+        </w:rPr>
+        <w:t xml:space="preserve"> block </w:t>
+      </w:r>
+      <w:r>
+        <w:rPr>
+          <w:rtl w:val="0"/>
+        </w:rPr>
+        <w:t xml:space="preserve">it</w:t>
+      </w:r>
+      <w:r>
+        <w:rPr>
+          <w:color w:val="000000"/>
+          <w:rtl w:val="0"/>
+        </w:rPr>
+        <w:t xml:space="preserve"> with something light.</w:t>
       </w:r>
       <w:r>
         <w:rPr>

--- a/TEMP/input/p035r_LdlV_++MHS_PHS_G2/tl_p035r.docx
+++ b/TEMP/input/p035r_LdlV_++MHS_PHS_G2/tl_p035r.docx
@@ -318,7 +318,7 @@
           <w:color w:val="000000"/>
           <w:rtl w:val="0"/>
         </w:rPr>
-        <w:t xml:space="preserve">Take a string or a small stick and measure from the tip of his ear to the tip of his nose and show it to him. Thus you will teach him something you did not know, and neither did he.</w:t>
+        <w:t xml:space="preserve">Take a string or a small stick and take the measurement from the tip of his ear to the tip of his nose and show it to him. Thus you will teach him something you did not know, and neither did he.</w:t>
       </w:r>
       <w:r>
         <w:rPr>
@@ -542,7 +542,33 @@
           <w:color w:val="000000"/>
           <w:rtl w:val="0"/>
         </w:rPr>
-        <w:t xml:space="preserve"> on the points of three knives laid flat without touching the ground</w:t>
+        <w:t xml:space="preserve"> on the </w:t>
+      </w:r>
+      <w:r>
+        <w:rPr>
+          <w:rtl w:val="0"/>
+        </w:rPr>
+        <w:t xml:space="preserve">tips</w:t>
+      </w:r>
+      <w:r>
+        <w:rPr>
+          <w:color w:val="000000"/>
+          <w:rtl w:val="0"/>
+        </w:rPr>
+        <w:t xml:space="preserve"> of three knives laid </w:t>
+      </w:r>
+      <w:r>
+        <w:rPr>
+          <w:rtl w:val="0"/>
+        </w:rPr>
+        <w:t xml:space="preserve">down</w:t>
+      </w:r>
+      <w:r>
+        <w:rPr>
+          <w:color w:val="000000"/>
+          <w:rtl w:val="0"/>
+        </w:rPr>
+        <w:t xml:space="preserve"> without touching the ground</w:t>
       </w:r>
       <w:r>
         <w:rPr>
@@ -794,7 +820,80 @@
           <w:color w:val="000000"/>
           <w:rtl w:val="0"/>
         </w:rPr>
-        <w:t xml:space="preserve">According to the strength of your knives, either kitchen or table knives, you will make them support a large weight on their tips laid flat arranged in a triangle, edge to edge, as you can see, and not touching the ground. And after arranging them this way, if you turn them the other way without disassembling them, the handles can also support a large weight without touching the ground. You can as well adapt this to other uses with pikes, with timbers, or to quickly make a tripod in a </w:t>
+        <w:t xml:space="preserve">According to the strength of your knives, either kitchen or table, you will make them support a large weight on their tips laid </w:t>
+      </w:r>
+      <w:r>
+        <w:rPr>
+          <w:rtl w:val="0"/>
+        </w:rPr>
+        <w:t xml:space="preserve">down</w:t>
+      </w:r>
+      <w:r>
+        <w:rPr>
+          <w:color w:val="000000"/>
+          <w:rtl w:val="0"/>
+        </w:rPr>
+        <w:t xml:space="preserve"> &amp;</w:t>
+      </w:r>
+      <w:r>
+        <w:rPr>
+          <w:rFonts w:ascii="Courier New" w:cs="Courier New" w:eastAsia="Courier New" w:hAnsi="Courier New"/>
+          <w:color w:val="a9a9a9"/>
+          <w:sz w:val="18"/>
+          <w:szCs w:val="18"/>
+          <w:rtl w:val="0"/>
+        </w:rPr>
+        <w:t xml:space="preserve">amp;</w:t>
+      </w:r>
+      <w:r>
+        <w:rPr>
+          <w:color w:val="000000"/>
+          <w:rtl w:val="0"/>
+        </w:rPr>
+        <w:t xml:space="preserve"> arranged in a triangle, edge to edge, as you can see, &amp;</w:t>
+      </w:r>
+      <w:r>
+        <w:rPr>
+          <w:rFonts w:ascii="Courier New" w:cs="Courier New" w:eastAsia="Courier New" w:hAnsi="Courier New"/>
+          <w:color w:val="a9a9a9"/>
+          <w:sz w:val="18"/>
+          <w:szCs w:val="18"/>
+          <w:rtl w:val="0"/>
+        </w:rPr>
+        <w:t xml:space="preserve">amp;</w:t>
+      </w:r>
+      <w:r>
+        <w:rPr>
+          <w:color w:val="000000"/>
+          <w:rtl w:val="0"/>
+        </w:rPr>
+        <w:t xml:space="preserve"> they would not touch the ground. And if, after arranging them this way, you turn them the other way without </w:t>
+      </w:r>
+      <w:r>
+        <w:rPr>
+          <w:rtl w:val="0"/>
+        </w:rPr>
+        <w:t xml:space="preserve">unjoining</w:t>
+      </w:r>
+      <w:r>
+        <w:rPr>
+          <w:color w:val="000000"/>
+          <w:rtl w:val="0"/>
+        </w:rPr>
+        <w:t xml:space="preserve"> them, the tips of the handles can also support a large weight without touching the ground. You can just as well adapt this to another use with pikes, with </w:t>
+      </w:r>
+      <w:r>
+        <w:rPr>
+          <w:rtl w:val="0"/>
+        </w:rPr>
+        <w:t xml:space="preserve">joists</w:t>
+      </w:r>
+      <w:r>
+        <w:rPr>
+          <w:color w:val="000000"/>
+          <w:rtl w:val="0"/>
+        </w:rPr>
+        <w:t xml:space="preserve">, or to quickly make a tripod in a </w:t>
       </w:r>
       <w:r>
         <w:rPr>
@@ -808,7 +907,46 @@
           <w:color w:val="000000"/>
           <w:rtl w:val="0"/>
         </w:rPr>
-        <w:t xml:space="preserve">with three halberd points. If the edge of the knife marked A is turned to the left, the butts of the handles will rise, but if the edge of the same knife is turned to the right, the tips will rise.</w:t>
+        <w:t xml:space="preserve">with three halberd </w:t>
+      </w:r>
+      <w:r>
+        <w:rPr>
+          <w:rtl w:val="0"/>
+        </w:rPr>
+        <w:t xml:space="preserve">tips</w:t>
+      </w:r>
+      <w:r>
+        <w:rPr>
+          <w:color w:val="000000"/>
+          <w:rtl w:val="0"/>
+        </w:rPr>
+        <w:t xml:space="preserve">. If the edge of the knife marked A </w:t>
+      </w:r>
+      <w:r>
+        <w:rPr>
+          <w:rtl w:val="0"/>
+        </w:rPr>
+        <w:t xml:space="preserve">faces from right to left</w:t>
+      </w:r>
+      <w:r>
+        <w:rPr>
+          <w:color w:val="000000"/>
+          <w:rtl w:val="0"/>
+        </w:rPr>
+        <w:t xml:space="preserve">, the butts of the handles will rise, but if the edge of the same knife </w:t>
+      </w:r>
+      <w:r>
+        <w:rPr>
+          <w:rtl w:val="0"/>
+        </w:rPr>
+        <w:t xml:space="preserve">faces from left</w:t>
+      </w:r>
+      <w:r>
+        <w:rPr>
+          <w:color w:val="000000"/>
+          <w:rtl w:val="0"/>
+        </w:rPr>
+        <w:t xml:space="preserve"> to right, the tips will rise.</w:t>
       </w:r>
       <w:r>
         <w:rPr>
@@ -995,10 +1133,16 @@
       </w:r>
       <w:r>
         <w:rPr>
-          <w:color w:val="000000"/>
-          <w:rtl w:val="0"/>
-        </w:rPr>
-        <w:t xml:space="preserve">To boil an </w:t>
+          <w:rtl w:val="0"/>
+        </w:rPr>
+        <w:t xml:space="preserve">For boiling</w:t>
+      </w:r>
+      <w:r>
+        <w:rPr>
+          <w:color w:val="000000"/>
+          <w:rtl w:val="0"/>
+        </w:rPr>
+        <w:t xml:space="preserve"> an </w:t>
       </w:r>
       <w:r>
         <w:rPr>
@@ -1066,7 +1210,7 @@
           <w:color w:val="000000"/>
           <w:rtl w:val="0"/>
         </w:rPr>
-        <w:t xml:space="preserve"> without a fire</w:t>
+        <w:t xml:space="preserve"> without fire</w:t>
       </w:r>
       <w:r>
         <w:rPr>
@@ -1205,7 +1349,24 @@
           <w:color w:val="000000"/>
           <w:rtl w:val="0"/>
         </w:rPr>
-        <w:t xml:space="preserve"> and </w:t>
+        <w:t xml:space="preserve"> &amp;</w:t>
+      </w:r>
+      <w:r>
+        <w:rPr>
+          <w:rFonts w:ascii="Courier New" w:cs="Courier New" w:eastAsia="Courier New" w:hAnsi="Courier New"/>
+          <w:color w:val="a9a9a9"/>
+          <w:sz w:val="18"/>
+          <w:szCs w:val="18"/>
+          <w:rtl w:val="0"/>
+        </w:rPr>
+        <w:t xml:space="preserve">amp;</w:t>
+      </w:r>
+      <w:r>
+        <w:rPr>
+          <w:color w:val="000000"/>
+          <w:rtl w:val="0"/>
+        </w:rPr>
+        <w:t xml:space="preserve"> </w:t>
       </w:r>
       <w:r>
         <w:rPr>
@@ -1262,7 +1423,20 @@
           <w:color w:val="000000"/>
           <w:rtl w:val="0"/>
         </w:rPr>
-        <w:t xml:space="preserve">hen plug the holes with </w:t>
+        <w:t xml:space="preserve">hen </w:t>
+      </w:r>
+      <w:r>
+        <w:rPr>
+          <w:rtl w:val="0"/>
+        </w:rPr>
+        <w:t xml:space="preserve">stop</w:t>
+      </w:r>
+      <w:r>
+        <w:rPr>
+          <w:color w:val="000000"/>
+          <w:rtl w:val="0"/>
+        </w:rPr>
+        <w:t xml:space="preserve"> the holes with </w:t>
       </w:r>
       <w:r>
         <w:rPr>
@@ -1296,7 +1470,24 @@
           <w:color w:val="000000"/>
           <w:rtl w:val="0"/>
         </w:rPr>
-        <w:t xml:space="preserve"> and put it in </w:t>
+        <w:t xml:space="preserve"> &amp;</w:t>
+      </w:r>
+      <w:r>
+        <w:rPr>
+          <w:rFonts w:ascii="Courier New" w:cs="Courier New" w:eastAsia="Courier New" w:hAnsi="Courier New"/>
+          <w:color w:val="a9a9a9"/>
+          <w:sz w:val="18"/>
+          <w:szCs w:val="18"/>
+          <w:rtl w:val="0"/>
+        </w:rPr>
+        <w:t xml:space="preserve">amp;</w:t>
+      </w:r>
+      <w:r>
+        <w:rPr>
+          <w:color w:val="000000"/>
+          <w:rtl w:val="0"/>
+        </w:rPr>
+        <w:t xml:space="preserve"> put it in </w:t>
       </w:r>
       <w:r>
         <w:rPr>
@@ -1330,7 +1521,7 @@
           <w:color w:val="000000"/>
           <w:rtl w:val="0"/>
         </w:rPr>
-        <w:t xml:space="preserve"> so that it floats two or three fingers &lt;x&gt;above the surface&lt;/x&gt;.</w:t>
+        <w:t xml:space="preserve"> so that it floats by two or three fingers.</w:t>
       </w:r>
       <w:r>
         <w:rPr>
@@ -1785,7 +1976,20 @@
           <w:color w:val="000000"/>
           <w:rtl w:val="0"/>
         </w:rPr>
-        <w:t xml:space="preserve"> the burrows </w:t>
+        <w:t xml:space="preserve"> the burrow</w:t>
+      </w:r>
+      <w:r>
+        <w:rPr>
+          <w:rtl w:val="0"/>
+        </w:rPr>
+        <w:t xml:space="preserve">s</w:t>
+      </w:r>
+      <w:r>
+        <w:rPr>
+          <w:color w:val="000000"/>
+          <w:rtl w:val="0"/>
+        </w:rPr>
+        <w:t xml:space="preserve"> </w:t>
       </w:r>
       <w:r>
         <w:rPr>
@@ -1867,30 +2071,6 @@
         </w:rPr>
         <w:t xml:space="preserve">&lt;/div&gt;</w:t>
       </w:r>
-      <w:r>
-        <w:rPr>
-          <w:rtl w:val="0"/>
-        </w:rPr>
-      </w:r>
-    </w:p>
-    <w:p>
-      <w:pPr>
-        <w:keepNext w:val="0"/>
-        <w:keepLines w:val="0"/>
-        <w:widowControl w:val="0"/>
-        <w:pBdr>
-          <w:top w:space="0" w:sz="0" w:val="nil"/>
-          <w:left w:space="0" w:sz="0" w:val="nil"/>
-          <w:bottom w:space="0" w:sz="0" w:val="nil"/>
-          <w:right w:space="0" w:sz="0" w:val="nil"/>
-          <w:between w:space="0" w:sz="0" w:val="nil"/>
-        </w:pBdr>
-        <w:shd w:fill="auto" w:val="clear"/>
-        <w:contextualSpacing w:val="0"/>
-        <w:rPr>
-          <w:color w:val="000000"/>
-        </w:rPr>
-      </w:pPr>
       <w:r>
         <w:rPr>
           <w:rtl w:val="0"/>

--- a/TEMP/input/p035r_LdlV_++MHS_PHS_G2/tl_p035r.docx
+++ b/TEMP/input/p035r_LdlV_++MHS_PHS_G2/tl_p035r.docx
@@ -1760,7 +1760,34 @@
           <w:color w:val="000000"/>
           <w:rtl w:val="0"/>
         </w:rPr>
-        <w:t xml:space="preserve"> come out of a burrow</w:t>
+        <w:t xml:space="preserve"> come out of a </w:t>
+      </w:r>
+      <w:r>
+        <w:rPr>
+          <w:rFonts w:ascii="Courier New" w:cs="Courier New" w:eastAsia="Courier New" w:hAnsi="Courier New"/>
+          <w:color w:val="0000ff"/>
+          <w:sz w:val="18"/>
+          <w:szCs w:val="18"/>
+          <w:rtl w:val="0"/>
+        </w:rPr>
+        <w:t xml:space="preserve">&lt;env&gt;</w:t>
+      </w:r>
+      <w:r>
+        <w:rPr>
+          <w:color w:val="000000"/>
+          <w:rtl w:val="0"/>
+        </w:rPr>
+        <w:t xml:space="preserve">burrow</w:t>
+      </w:r>
+      <w:r>
+        <w:rPr>
+          <w:rFonts w:ascii="Courier New" w:cs="Courier New" w:eastAsia="Courier New" w:hAnsi="Courier New"/>
+          <w:color w:val="0000ff"/>
+          <w:sz w:val="18"/>
+          <w:szCs w:val="18"/>
+          <w:rtl w:val="0"/>
+        </w:rPr>
+        <w:t xml:space="preserve">&lt;/env&gt;</w:t>
       </w:r>
       <w:r>
         <w:rPr>
@@ -1880,7 +1907,41 @@
           <w:color w:val="000000"/>
           <w:rtl w:val="0"/>
         </w:rPr>
-        <w:t xml:space="preserve"> in a pot, </w:t>
+        <w:t xml:space="preserve"> in a </w:t>
+      </w:r>
+      <w:r>
+        <w:rPr>
+          <w:rFonts w:ascii="Courier New" w:cs="Courier New" w:eastAsia="Courier New" w:hAnsi="Courier New"/>
+          <w:color w:val="0000ff"/>
+          <w:sz w:val="18"/>
+          <w:szCs w:val="18"/>
+          <w:rtl w:val="0"/>
+        </w:rPr>
+        <w:t xml:space="preserve">&lt;tl&gt;</w:t>
+      </w:r>
+      <w:r>
+        <w:rPr>
+          <w:color w:val="000000"/>
+          <w:rtl w:val="0"/>
+        </w:rPr>
+        <w:t xml:space="preserve">pot</w:t>
+      </w:r>
+      <w:r>
+        <w:rPr>
+          <w:rFonts w:ascii="Courier New" w:cs="Courier New" w:eastAsia="Courier New" w:hAnsi="Courier New"/>
+          <w:color w:val="0000ff"/>
+          <w:sz w:val="18"/>
+          <w:szCs w:val="18"/>
+          <w:rtl w:val="0"/>
+        </w:rPr>
+        <w:t xml:space="preserve">&lt;/tl&gt;</w:t>
+      </w:r>
+      <w:r>
+        <w:rPr>
+          <w:color w:val="000000"/>
+          <w:rtl w:val="0"/>
+        </w:rPr>
+        <w:t xml:space="preserve">, </w:t>
       </w:r>
       <w:r>
         <w:rPr>
@@ -1976,13 +2037,40 @@
           <w:color w:val="000000"/>
           <w:rtl w:val="0"/>
         </w:rPr>
-        <w:t xml:space="preserve"> the burrow</w:t>
+        <w:t xml:space="preserve"> the </w:t>
+      </w:r>
+      <w:r>
+        <w:rPr>
+          <w:rFonts w:ascii="Courier New" w:cs="Courier New" w:eastAsia="Courier New" w:hAnsi="Courier New"/>
+          <w:color w:val="0000ff"/>
+          <w:sz w:val="18"/>
+          <w:szCs w:val="18"/>
+          <w:rtl w:val="0"/>
+        </w:rPr>
+        <w:t xml:space="preserve">&lt;env&gt;</w:t>
+      </w:r>
+      <w:r>
+        <w:rPr>
+          <w:color w:val="000000"/>
+          <w:rtl w:val="0"/>
+        </w:rPr>
+        <w:t xml:space="preserve">burrow</w:t>
       </w:r>
       <w:r>
         <w:rPr>
           <w:rtl w:val="0"/>
         </w:rPr>
         <w:t xml:space="preserve">s</w:t>
+      </w:r>
+      <w:r>
+        <w:rPr>
+          <w:rFonts w:ascii="Courier New" w:cs="Courier New" w:eastAsia="Courier New" w:hAnsi="Courier New"/>
+          <w:color w:val="0000ff"/>
+          <w:sz w:val="18"/>
+          <w:szCs w:val="18"/>
+          <w:rtl w:val="0"/>
+        </w:rPr>
+        <w:t xml:space="preserve">&lt;/env&gt;</w:t>
       </w:r>
       <w:r>
         <w:rPr>

--- a/TEMP/input/p035r_LdlV_++MHS_PHS_G2/tl_p035r.docx
+++ b/TEMP/input/p035r_LdlV_++MHS_PHS_G2/tl_p035r.docx
@@ -243,7 +243,41 @@
           <w:color w:val="000000"/>
           <w:rtl w:val="0"/>
         </w:rPr>
-        <w:t xml:space="preserve">To tell someone that you will teach him something he does not know, and neither do you</w:t>
+        <w:t xml:space="preserve">To tell someone that you will </w:t>
+      </w:r>
+      <w:r>
+        <w:rPr>
+          <w:rFonts w:ascii="Courier New" w:cs="Courier New" w:eastAsia="Courier New" w:hAnsi="Courier New"/>
+          <w:color w:val="a91111"/>
+          <w:sz w:val="18"/>
+          <w:szCs w:val="18"/>
+          <w:rtl w:val="0"/>
+        </w:rPr>
+        <w:t xml:space="preserve">&lt;del&gt;</w:t>
+      </w:r>
+      <w:r>
+        <w:rPr>
+          <w:color w:val="000000"/>
+          <w:rtl w:val="0"/>
+        </w:rPr>
+        <w:t xml:space="preserve">show</w:t>
+      </w:r>
+      <w:r>
+        <w:rPr>
+          <w:rFonts w:ascii="Courier New" w:cs="Courier New" w:eastAsia="Courier New" w:hAnsi="Courier New"/>
+          <w:color w:val="a91111"/>
+          <w:sz w:val="18"/>
+          <w:szCs w:val="18"/>
+          <w:rtl w:val="0"/>
+        </w:rPr>
+        <w:t xml:space="preserve">&lt;/del&gt;</w:t>
+      </w:r>
+      <w:r>
+        <w:rPr>
+          <w:color w:val="000000"/>
+          <w:rtl w:val="0"/>
+        </w:rPr>
+        <w:t xml:space="preserve"> teach him something he does not know, and neither do you</w:t>
       </w:r>
       <w:r>
         <w:rPr>
@@ -318,7 +352,160 @@
           <w:color w:val="000000"/>
           <w:rtl w:val="0"/>
         </w:rPr>
-        <w:t xml:space="preserve">Take a string or a small stick and take the measurement from the tip of his ear to the tip of his nose and show it to him. Thus you will teach him something you did not know, and neither did he.</w:t>
+        <w:t xml:space="preserve">Take a </w:t>
+      </w:r>
+      <w:r>
+        <w:rPr>
+          <w:rFonts w:ascii="Courier New" w:cs="Courier New" w:eastAsia="Courier New" w:hAnsi="Courier New"/>
+          <w:color w:val="0000ff"/>
+          <w:sz w:val="18"/>
+          <w:szCs w:val="18"/>
+          <w:rtl w:val="0"/>
+        </w:rPr>
+        <w:t xml:space="preserve">&lt;tl&gt;</w:t>
+      </w:r>
+      <w:r>
+        <w:rPr>
+          <w:color w:val="000000"/>
+          <w:rtl w:val="0"/>
+        </w:rPr>
+        <w:t xml:space="preserve">string</w:t>
+      </w:r>
+      <w:r>
+        <w:rPr>
+          <w:rFonts w:ascii="Courier New" w:cs="Courier New" w:eastAsia="Courier New" w:hAnsi="Courier New"/>
+          <w:color w:val="0000ff"/>
+          <w:sz w:val="18"/>
+          <w:szCs w:val="18"/>
+          <w:rtl w:val="0"/>
+        </w:rPr>
+        <w:t xml:space="preserve">&lt;/tl&gt;</w:t>
+      </w:r>
+      <w:r>
+        <w:rPr>
+          <w:color w:val="000000"/>
+          <w:rtl w:val="0"/>
+        </w:rPr>
+        <w:t xml:space="preserve"> or a </w:t>
+      </w:r>
+      <w:r>
+        <w:rPr>
+          <w:rFonts w:ascii="Courier New" w:cs="Courier New" w:eastAsia="Courier New" w:hAnsi="Courier New"/>
+          <w:color w:val="0000ff"/>
+          <w:sz w:val="18"/>
+          <w:szCs w:val="18"/>
+          <w:rtl w:val="0"/>
+        </w:rPr>
+        <w:t xml:space="preserve">&lt;tl&gt;</w:t>
+      </w:r>
+      <w:r>
+        <w:rPr>
+          <w:color w:val="000000"/>
+          <w:rtl w:val="0"/>
+        </w:rPr>
+        <w:t xml:space="preserve">small stick</w:t>
+      </w:r>
+      <w:r>
+        <w:rPr>
+          <w:rFonts w:ascii="Courier New" w:cs="Courier New" w:eastAsia="Courier New" w:hAnsi="Courier New"/>
+          <w:color w:val="0000ff"/>
+          <w:sz w:val="18"/>
+          <w:szCs w:val="18"/>
+          <w:rtl w:val="0"/>
+        </w:rPr>
+        <w:t xml:space="preserve">&lt;/tl&gt;</w:t>
+      </w:r>
+      <w:r>
+        <w:rPr>
+          <w:color w:val="000000"/>
+          <w:rtl w:val="0"/>
+        </w:rPr>
+        <w:t xml:space="preserve"> and take the measurement </w:t>
+      </w:r>
+      <w:r>
+        <w:rPr>
+          <w:rFonts w:ascii="Courier New" w:cs="Courier New" w:eastAsia="Courier New" w:hAnsi="Courier New"/>
+          <w:color w:val="0000ff"/>
+          <w:sz w:val="18"/>
+          <w:szCs w:val="18"/>
+          <w:rtl w:val="0"/>
+        </w:rPr>
+        <w:t xml:space="preserve">&lt;ms&gt;</w:t>
+      </w:r>
+      <w:r>
+        <w:rPr>
+          <w:color w:val="000000"/>
+          <w:rtl w:val="0"/>
+        </w:rPr>
+        <w:t xml:space="preserve">from the tip of his </w:t>
+      </w:r>
+      <w:r>
+        <w:rPr>
+          <w:rFonts w:ascii="Courier New" w:cs="Courier New" w:eastAsia="Courier New" w:hAnsi="Courier New"/>
+          <w:color w:val="0000ff"/>
+          <w:sz w:val="18"/>
+          <w:szCs w:val="18"/>
+          <w:rtl w:val="0"/>
+        </w:rPr>
+        <w:t xml:space="preserve">&lt;bp&gt;</w:t>
+      </w:r>
+      <w:r>
+        <w:rPr>
+          <w:color w:val="000000"/>
+          <w:rtl w:val="0"/>
+        </w:rPr>
+        <w:t xml:space="preserve">ear</w:t>
+      </w:r>
+      <w:r>
+        <w:rPr>
+          <w:rFonts w:ascii="Courier New" w:cs="Courier New" w:eastAsia="Courier New" w:hAnsi="Courier New"/>
+          <w:color w:val="0000ff"/>
+          <w:sz w:val="18"/>
+          <w:szCs w:val="18"/>
+          <w:rtl w:val="0"/>
+        </w:rPr>
+        <w:t xml:space="preserve">&lt;/bp&gt;</w:t>
+      </w:r>
+      <w:r>
+        <w:rPr>
+          <w:color w:val="000000"/>
+          <w:rtl w:val="0"/>
+        </w:rPr>
+        <w:t xml:space="preserve"> to the tip of his </w:t>
+      </w:r>
+      <w:r>
+        <w:rPr>
+          <w:rFonts w:ascii="Courier New" w:cs="Courier New" w:eastAsia="Courier New" w:hAnsi="Courier New"/>
+          <w:color w:val="0000ff"/>
+          <w:sz w:val="18"/>
+          <w:szCs w:val="18"/>
+          <w:rtl w:val="0"/>
+        </w:rPr>
+        <w:t xml:space="preserve">&lt;bp&gt;</w:t>
+      </w:r>
+      <w:r>
+        <w:rPr>
+          <w:color w:val="000000"/>
+          <w:rtl w:val="0"/>
+        </w:rPr>
+        <w:t xml:space="preserve">nose</w:t>
+      </w:r>
+      <w:r>
+        <w:rPr>
+          <w:rFonts w:ascii="Courier New" w:cs="Courier New" w:eastAsia="Courier New" w:hAnsi="Courier New"/>
+          <w:color w:val="0000ff"/>
+          <w:sz w:val="18"/>
+          <w:szCs w:val="18"/>
+          <w:rtl w:val="0"/>
+        </w:rPr>
+        <w:t xml:space="preserve">&lt;/bp&gt;&lt;/ms&gt;</w:t>
+      </w:r>
+      <w:r>
+        <w:rPr>
+          <w:color w:val="000000"/>
+          <w:rtl w:val="0"/>
+        </w:rPr>
+        <w:t xml:space="preserve"> and show it to him. Thus you will teach him something you did not know, and neither did he.</w:t>
       </w:r>
       <w:r>
         <w:rPr>
@@ -508,41 +695,41 @@
           <w:color w:val="000000"/>
           <w:rtl w:val="0"/>
         </w:rPr>
-        <w:t xml:space="preserve">To support a bucket of </w:t>
-      </w:r>
-      <w:r>
-        <w:rPr>
-          <w:rFonts w:ascii="Courier New" w:cs="Courier New" w:eastAsia="Courier New" w:hAnsi="Courier New"/>
-          <w:color w:val="0000ff"/>
-          <w:sz w:val="18"/>
-          <w:szCs w:val="18"/>
-          <w:rtl w:val="0"/>
-        </w:rPr>
-        <w:t xml:space="preserve">&lt;m&gt;</w:t>
-      </w:r>
-      <w:r>
-        <w:rPr>
-          <w:color w:val="000000"/>
-          <w:rtl w:val="0"/>
-        </w:rPr>
-        <w:t xml:space="preserve">water</w:t>
-      </w:r>
-      <w:r>
-        <w:rPr>
-          <w:rFonts w:ascii="Courier New" w:cs="Courier New" w:eastAsia="Courier New" w:hAnsi="Courier New"/>
-          <w:color w:val="0000ff"/>
-          <w:sz w:val="18"/>
-          <w:szCs w:val="18"/>
-          <w:rtl w:val="0"/>
-        </w:rPr>
-        <w:t xml:space="preserve">&lt;/m&gt;</w:t>
-      </w:r>
-      <w:r>
-        <w:rPr>
-          <w:color w:val="000000"/>
-          <w:rtl w:val="0"/>
-        </w:rPr>
-        <w:t xml:space="preserve"> on the </w:t>
+        <w:t xml:space="preserve">To support a </w:t>
+      </w:r>
+      <w:r>
+        <w:rPr>
+          <w:rFonts w:ascii="Courier New" w:cs="Courier New" w:eastAsia="Courier New" w:hAnsi="Courier New"/>
+          <w:color w:val="0000ff"/>
+          <w:sz w:val="18"/>
+          <w:szCs w:val="18"/>
+          <w:rtl w:val="0"/>
+        </w:rPr>
+        <w:t xml:space="preserve">&lt;tl&gt;</w:t>
+      </w:r>
+      <w:r>
+        <w:rPr>
+          <w:color w:val="000000"/>
+          <w:rtl w:val="0"/>
+        </w:rPr>
+        <w:t xml:space="preserve">bucket</w:t>
+      </w:r>
+      <w:r>
+        <w:rPr>
+          <w:rFonts w:ascii="Courier New" w:cs="Courier New" w:eastAsia="Courier New" w:hAnsi="Courier New"/>
+          <w:color w:val="0000ff"/>
+          <w:sz w:val="18"/>
+          <w:szCs w:val="18"/>
+          <w:rtl w:val="0"/>
+        </w:rPr>
+        <w:t xml:space="preserve">&lt;/tl&gt;</w:t>
+      </w:r>
+      <w:r>
+        <w:rPr>
+          <w:color w:val="000000"/>
+          <w:rtl w:val="0"/>
+        </w:rPr>
+        <w:t xml:space="preserve"> of water on the </w:t>
       </w:r>
       <w:r>
         <w:rPr>
@@ -555,7 +742,41 @@
           <w:color w:val="000000"/>
           <w:rtl w:val="0"/>
         </w:rPr>
-        <w:t xml:space="preserve"> of three knives laid </w:t>
+        <w:t xml:space="preserve"> of three </w:t>
+      </w:r>
+      <w:r>
+        <w:rPr>
+          <w:rFonts w:ascii="Courier New" w:cs="Courier New" w:eastAsia="Courier New" w:hAnsi="Courier New"/>
+          <w:color w:val="0000ff"/>
+          <w:sz w:val="18"/>
+          <w:szCs w:val="18"/>
+          <w:rtl w:val="0"/>
+        </w:rPr>
+        <w:t xml:space="preserve">&lt;tl&gt;</w:t>
+      </w:r>
+      <w:r>
+        <w:rPr>
+          <w:color w:val="000000"/>
+          <w:rtl w:val="0"/>
+        </w:rPr>
+        <w:t xml:space="preserve">knives</w:t>
+      </w:r>
+      <w:r>
+        <w:rPr>
+          <w:rFonts w:ascii="Courier New" w:cs="Courier New" w:eastAsia="Courier New" w:hAnsi="Courier New"/>
+          <w:color w:val="0000ff"/>
+          <w:sz w:val="18"/>
+          <w:szCs w:val="18"/>
+          <w:rtl w:val="0"/>
+        </w:rPr>
+        <w:t xml:space="preserve">&lt;/tl&gt;</w:t>
+      </w:r>
+      <w:r>
+        <w:rPr>
+          <w:color w:val="000000"/>
+          <w:rtl w:val="0"/>
+        </w:rPr>
+        <w:t xml:space="preserve"> laid </w:t>
       </w:r>
       <w:r>
         <w:rPr>
@@ -820,7 +1041,58 @@
           <w:color w:val="000000"/>
           <w:rtl w:val="0"/>
         </w:rPr>
-        <w:t xml:space="preserve">According to the strength of your knives, either kitchen or table, you will make them support a large weight on their tips laid </w:t>
+        <w:t xml:space="preserve">According to the strength of your </w:t>
+      </w:r>
+      <w:r>
+        <w:rPr>
+          <w:rFonts w:ascii="Courier New" w:cs="Courier New" w:eastAsia="Courier New" w:hAnsi="Courier New"/>
+          <w:color w:val="0000ff"/>
+          <w:sz w:val="18"/>
+          <w:szCs w:val="18"/>
+          <w:rtl w:val="0"/>
+        </w:rPr>
+        <w:t xml:space="preserve">&lt;tl&gt;</w:t>
+      </w:r>
+      <w:r>
+        <w:rPr>
+          <w:color w:val="000000"/>
+          <w:rtl w:val="0"/>
+        </w:rPr>
+        <w:t xml:space="preserve">knives, either </w:t>
+      </w:r>
+      <w:r>
+        <w:rPr>
+          <w:rFonts w:ascii="Courier New" w:cs="Courier New" w:eastAsia="Courier New" w:hAnsi="Courier New"/>
+          <w:color w:val="0000ff"/>
+          <w:sz w:val="18"/>
+          <w:szCs w:val="18"/>
+          <w:rtl w:val="0"/>
+        </w:rPr>
+        <w:t xml:space="preserve">&lt;env&gt;</w:t>
+      </w:r>
+      <w:r>
+        <w:rPr>
+          <w:color w:val="000000"/>
+          <w:rtl w:val="0"/>
+        </w:rPr>
+        <w:t xml:space="preserve">kitchen or table</w:t>
+      </w:r>
+      <w:r>
+        <w:rPr>
+          <w:rFonts w:ascii="Courier New" w:cs="Courier New" w:eastAsia="Courier New" w:hAnsi="Courier New"/>
+          <w:color w:val="0000ff"/>
+          <w:sz w:val="18"/>
+          <w:szCs w:val="18"/>
+          <w:rtl w:val="0"/>
+        </w:rPr>
+        <w:t xml:space="preserve">&lt;/env&gt;&lt;/tl&gt;</w:t>
+      </w:r>
+      <w:r>
+        <w:rPr>
+          <w:color w:val="000000"/>
+          <w:rtl w:val="0"/>
+        </w:rPr>
+        <w:t xml:space="preserve">, you will make them support a large weight on their tips laid </w:t>
       </w:r>
       <w:r>
         <w:rPr>
@@ -880,7 +1152,24 @@
           <w:color w:val="000000"/>
           <w:rtl w:val="0"/>
         </w:rPr>
-        <w:t xml:space="preserve"> them, the tips of the handles can also support a large weight without touching the ground. You can just as well adapt this to another use with pikes, with </w:t>
+        <w:t xml:space="preserve"> them, the tips of the handles can also support a large weight without touching the ground. You can just as well adapt this to another use with </w:t>
+      </w:r>
+      <w:r>
+        <w:rPr>
+          <w:rFonts w:ascii="Courier New" w:cs="Courier New" w:eastAsia="Courier New" w:hAnsi="Courier New"/>
+          <w:color w:val="0000ff"/>
+          <w:sz w:val="18"/>
+          <w:szCs w:val="18"/>
+          <w:rtl w:val="0"/>
+        </w:rPr>
+        <w:t xml:space="preserve">&lt;tl&gt;</w:t>
+      </w:r>
+      <w:r>
+        <w:rPr>
+          <w:color w:val="000000"/>
+          <w:rtl w:val="0"/>
+        </w:rPr>
+        <w:t xml:space="preserve">pikes, with </w:t>
       </w:r>
       <w:r>
         <w:rPr>
@@ -890,6 +1179,16 @@
       </w:r>
       <w:r>
         <w:rPr>
+          <w:rFonts w:ascii="Courier New" w:cs="Courier New" w:eastAsia="Courier New" w:hAnsi="Courier New"/>
+          <w:color w:val="0000ff"/>
+          <w:sz w:val="18"/>
+          <w:szCs w:val="18"/>
+          <w:rtl w:val="0"/>
+        </w:rPr>
+        <w:t xml:space="preserve">&lt;/tl&gt;</w:t>
+      </w:r>
+      <w:r>
+        <w:rPr>
           <w:color w:val="000000"/>
           <w:rtl w:val="0"/>
         </w:rPr>
@@ -907,7 +1206,41 @@
           <w:color w:val="000000"/>
           <w:rtl w:val="0"/>
         </w:rPr>
-        <w:t xml:space="preserve">with three halberd </w:t>
+        <w:t xml:space="preserve">with three </w:t>
+      </w:r>
+      <w:r>
+        <w:rPr>
+          <w:rFonts w:ascii="Courier New" w:cs="Courier New" w:eastAsia="Courier New" w:hAnsi="Courier New"/>
+          <w:color w:val="0000ff"/>
+          <w:sz w:val="18"/>
+          <w:szCs w:val="18"/>
+          <w:rtl w:val="0"/>
+        </w:rPr>
+        <w:t xml:space="preserve">&lt;tl&gt;</w:t>
+      </w:r>
+      <w:r>
+        <w:rPr>
+          <w:color w:val="000000"/>
+          <w:rtl w:val="0"/>
+        </w:rPr>
+        <w:t xml:space="preserve">halberd</w:t>
+      </w:r>
+      <w:r>
+        <w:rPr>
+          <w:rFonts w:ascii="Courier New" w:cs="Courier New" w:eastAsia="Courier New" w:hAnsi="Courier New"/>
+          <w:color w:val="0000ff"/>
+          <w:sz w:val="18"/>
+          <w:szCs w:val="18"/>
+          <w:rtl w:val="0"/>
+        </w:rPr>
+        <w:t xml:space="preserve">&lt;/tl&gt;</w:t>
+      </w:r>
+      <w:r>
+        <w:rPr>
+          <w:color w:val="000000"/>
+          <w:rtl w:val="0"/>
+        </w:rPr>
+        <w:t xml:space="preserve"> </w:t>
       </w:r>
       <w:r>
         <w:rPr>
@@ -920,7 +1253,41 @@
           <w:color w:val="000000"/>
           <w:rtl w:val="0"/>
         </w:rPr>
-        <w:t xml:space="preserve">. If the edge of the knife marked A </w:t>
+        <w:t xml:space="preserve">. If the edge of the </w:t>
+      </w:r>
+      <w:r>
+        <w:rPr>
+          <w:rFonts w:ascii="Courier New" w:cs="Courier New" w:eastAsia="Courier New" w:hAnsi="Courier New"/>
+          <w:color w:val="0000ff"/>
+          <w:sz w:val="18"/>
+          <w:szCs w:val="18"/>
+          <w:rtl w:val="0"/>
+        </w:rPr>
+        <w:t xml:space="preserve">&lt;tl&gt;</w:t>
+      </w:r>
+      <w:r>
+        <w:rPr>
+          <w:color w:val="000000"/>
+          <w:rtl w:val="0"/>
+        </w:rPr>
+        <w:t xml:space="preserve">knife</w:t>
+      </w:r>
+      <w:r>
+        <w:rPr>
+          <w:rFonts w:ascii="Courier New" w:cs="Courier New" w:eastAsia="Courier New" w:hAnsi="Courier New"/>
+          <w:color w:val="0000ff"/>
+          <w:sz w:val="18"/>
+          <w:szCs w:val="18"/>
+          <w:rtl w:val="0"/>
+        </w:rPr>
+        <w:t xml:space="preserve">&lt;/tl&gt;</w:t>
+      </w:r>
+      <w:r>
+        <w:rPr>
+          <w:color w:val="000000"/>
+          <w:rtl w:val="0"/>
+        </w:rPr>
+        <w:t xml:space="preserve"> marked A </w:t>
       </w:r>
       <w:r>
         <w:rPr>
@@ -933,7 +1300,41 @@
           <w:color w:val="000000"/>
           <w:rtl w:val="0"/>
         </w:rPr>
-        <w:t xml:space="preserve">, the butts of the handles will rise, but if the edge of the same knife </w:t>
+        <w:t xml:space="preserve">, the butts of the handles will rise, but if the edge of the same </w:t>
+      </w:r>
+      <w:r>
+        <w:rPr>
+          <w:rFonts w:ascii="Courier New" w:cs="Courier New" w:eastAsia="Courier New" w:hAnsi="Courier New"/>
+          <w:color w:val="0000ff"/>
+          <w:sz w:val="18"/>
+          <w:szCs w:val="18"/>
+          <w:rtl w:val="0"/>
+        </w:rPr>
+        <w:t xml:space="preserve">&lt;tl&gt;</w:t>
+      </w:r>
+      <w:r>
+        <w:rPr>
+          <w:color w:val="000000"/>
+          <w:rtl w:val="0"/>
+        </w:rPr>
+        <w:t xml:space="preserve">knife</w:t>
+      </w:r>
+      <w:r>
+        <w:rPr>
+          <w:rFonts w:ascii="Courier New" w:cs="Courier New" w:eastAsia="Courier New" w:hAnsi="Courier New"/>
+          <w:color w:val="0000ff"/>
+          <w:sz w:val="18"/>
+          <w:szCs w:val="18"/>
+          <w:rtl w:val="0"/>
+        </w:rPr>
+        <w:t xml:space="preserve">&lt;/tl&gt;</w:t>
+      </w:r>
+      <w:r>
+        <w:rPr>
+          <w:color w:val="000000"/>
+          <w:rtl w:val="0"/>
+        </w:rPr>
+        <w:t xml:space="preserve"> </w:t>
       </w:r>
       <w:r>
         <w:rPr>
@@ -1176,7 +1577,7 @@
           <w:color w:val="000000"/>
           <w:rtl w:val="0"/>
         </w:rPr>
-        <w:t xml:space="preserve"> in cold </w:t>
+        <w:t xml:space="preserve"> in </w:t>
       </w:r>
       <w:r>
         <w:rPr>
@@ -1190,6 +1591,12 @@
       </w:r>
       <w:r>
         <w:rPr>
+          <w:rtl w:val="0"/>
+        </w:rPr>
+        <w:t xml:space="preserve">cold </w:t>
+      </w:r>
+      <w:r>
+        <w:rPr>
           <w:color w:val="000000"/>
           <w:rtl w:val="0"/>
         </w:rPr>
@@ -1521,7 +1928,41 @@
           <w:color w:val="000000"/>
           <w:rtl w:val="0"/>
         </w:rPr>
-        <w:t xml:space="preserve"> so that it floats by two or three fingers.</w:t>
+        <w:t xml:space="preserve"> so that it floats by two or three </w:t>
+      </w:r>
+      <w:r>
+        <w:rPr>
+          <w:rFonts w:ascii="Courier New" w:cs="Courier New" w:eastAsia="Courier New" w:hAnsi="Courier New"/>
+          <w:color w:val="0000ff"/>
+          <w:sz w:val="18"/>
+          <w:szCs w:val="18"/>
+          <w:rtl w:val="0"/>
+        </w:rPr>
+        <w:t xml:space="preserve">&lt;ms&gt;&lt;bp&gt;</w:t>
+      </w:r>
+      <w:r>
+        <w:rPr>
+          <w:color w:val="000000"/>
+          <w:rtl w:val="0"/>
+        </w:rPr>
+        <w:t xml:space="preserve">fingers</w:t>
+      </w:r>
+      <w:r>
+        <w:rPr>
+          <w:rFonts w:ascii="Courier New" w:cs="Courier New" w:eastAsia="Courier New" w:hAnsi="Courier New"/>
+          <w:color w:val="0000ff"/>
+          <w:sz w:val="18"/>
+          <w:szCs w:val="18"/>
+          <w:rtl w:val="0"/>
+        </w:rPr>
+        <w:t xml:space="preserve">&lt;/bp&gt;&lt;/ms&gt;</w:t>
+      </w:r>
+      <w:r>
+        <w:rPr>
+          <w:color w:val="000000"/>
+          <w:rtl w:val="0"/>
+        </w:rPr>
+        <w:t xml:space="preserve">.</w:t>
       </w:r>
       <w:r>
         <w:rPr>

--- a/TEMP/input/p035r_LdlV_++MHS_PHS_G2/tl_p035r.docx
+++ b/TEMP/input/p035r_LdlV_++MHS_PHS_G2/tl_p035r.docx
@@ -1075,17 +1075,34 @@
           <w:color w:val="000000"/>
           <w:rtl w:val="0"/>
         </w:rPr>
-        <w:t xml:space="preserve">kitchen or table</w:t>
-      </w:r>
-      <w:r>
-        <w:rPr>
-          <w:rFonts w:ascii="Courier New" w:cs="Courier New" w:eastAsia="Courier New" w:hAnsi="Courier New"/>
-          <w:color w:val="0000ff"/>
-          <w:sz w:val="18"/>
-          <w:szCs w:val="18"/>
-          <w:rtl w:val="0"/>
-        </w:rPr>
-        <w:t xml:space="preserve">&lt;/env&gt;&lt;/tl&gt;</w:t>
+        <w:t xml:space="preserve">kitchen</w:t>
+      </w:r>
+      <w:r>
+        <w:rPr>
+          <w:rFonts w:ascii="Courier New" w:cs="Courier New" w:eastAsia="Courier New" w:hAnsi="Courier New"/>
+          <w:color w:val="0000ff"/>
+          <w:sz w:val="18"/>
+          <w:szCs w:val="18"/>
+          <w:rtl w:val="0"/>
+        </w:rPr>
+        <w:t xml:space="preserve">&lt;/env&gt;</w:t>
+      </w:r>
+      <w:r>
+        <w:rPr>
+          <w:color w:val="000000"/>
+          <w:rtl w:val="0"/>
+        </w:rPr>
+        <w:t xml:space="preserve"> or table</w:t>
+      </w:r>
+      <w:r>
+        <w:rPr>
+          <w:rFonts w:ascii="Courier New" w:cs="Courier New" w:eastAsia="Courier New" w:hAnsi="Courier New"/>
+          <w:color w:val="0000ff"/>
+          <w:sz w:val="18"/>
+          <w:szCs w:val="18"/>
+          <w:rtl w:val="0"/>
+        </w:rPr>
+        <w:t xml:space="preserve">&lt;/tl&gt;</w:t>
       </w:r>
       <w:r>
         <w:rPr>

--- a/TEMP/input/p035r_LdlV_++MHS_PHS_G2/tl_p035r.docx
+++ b/TEMP/input/p035r_LdlV_++MHS_PHS_G2/tl_p035r.docx
@@ -185,24 +185,7 @@
           <w:szCs w:val="18"/>
           <w:rtl w:val="0"/>
         </w:rPr>
-        <w:t xml:space="preserve">&lt;id&gt;</w:t>
-      </w:r>
-      <w:r>
-        <w:rPr>
-          <w:color w:val="000000"/>
-          <w:rtl w:val="0"/>
-        </w:rPr>
-        <w:t xml:space="preserve">p035r_1</w:t>
-      </w:r>
-      <w:r>
-        <w:rPr>
-          <w:rFonts w:ascii="Courier New" w:cs="Courier New" w:eastAsia="Courier New" w:hAnsi="Courier New"/>
-          <w:color w:val="7f6000"/>
-          <w:sz w:val="18"/>
-          <w:szCs w:val="18"/>
-          <w:rtl w:val="0"/>
-        </w:rPr>
-        <w:t xml:space="preserve">&lt;/id&gt;</w:t>
+        <w:t xml:space="preserve">&lt;id&gt;p035r_1&lt;/id&gt;</w:t>
       </w:r>
       <w:r>
         <w:rPr>
@@ -637,24 +620,7 @@
           <w:szCs w:val="18"/>
           <w:rtl w:val="0"/>
         </w:rPr>
-        <w:t xml:space="preserve">&lt;id&gt;</w:t>
-      </w:r>
-      <w:r>
-        <w:rPr>
-          <w:color w:val="000000"/>
-          <w:rtl w:val="0"/>
-        </w:rPr>
-        <w:t xml:space="preserve">p035r_2</w:t>
-      </w:r>
-      <w:r>
-        <w:rPr>
-          <w:rFonts w:ascii="Courier New" w:cs="Courier New" w:eastAsia="Courier New" w:hAnsi="Courier New"/>
-          <w:color w:val="7f6000"/>
-          <w:sz w:val="18"/>
-          <w:szCs w:val="18"/>
-          <w:rtl w:val="0"/>
-        </w:rPr>
-        <w:t xml:space="preserve">&lt;/id&gt;</w:t>
+        <w:t xml:space="preserve">&lt;id&gt;p035r_2&lt;/id&gt;</w:t>
       </w:r>
       <w:r>
         <w:rPr>
@@ -1496,24 +1462,7 @@
           <w:szCs w:val="18"/>
           <w:rtl w:val="0"/>
         </w:rPr>
-        <w:t xml:space="preserve">&lt;id&gt;</w:t>
-      </w:r>
-      <w:r>
-        <w:rPr>
-          <w:color w:val="000000"/>
-          <w:rtl w:val="0"/>
-        </w:rPr>
-        <w:t xml:space="preserve">p035r_3</w:t>
-      </w:r>
-      <w:r>
-        <w:rPr>
-          <w:rFonts w:ascii="Courier New" w:cs="Courier New" w:eastAsia="Courier New" w:hAnsi="Courier New"/>
-          <w:color w:val="7f6000"/>
-          <w:sz w:val="18"/>
-          <w:szCs w:val="18"/>
-          <w:rtl w:val="0"/>
-        </w:rPr>
-        <w:t xml:space="preserve">&lt;/id&gt;</w:t>
+        <w:t xml:space="preserve">&lt;id&gt;p035r_3&lt;/id&gt;</w:t>
       </w:r>
       <w:r>
         <w:rPr>
@@ -2107,24 +2056,7 @@
           <w:szCs w:val="18"/>
           <w:rtl w:val="0"/>
         </w:rPr>
-        <w:t xml:space="preserve">&lt;id&gt;</w:t>
-      </w:r>
-      <w:r>
-        <w:rPr>
-          <w:color w:val="000000"/>
-          <w:rtl w:val="0"/>
-        </w:rPr>
-        <w:t xml:space="preserve">p035r_4</w:t>
-      </w:r>
-      <w:r>
-        <w:rPr>
-          <w:rFonts w:ascii="Courier New" w:cs="Courier New" w:eastAsia="Courier New" w:hAnsi="Courier New"/>
-          <w:color w:val="7f6000"/>
-          <w:sz w:val="18"/>
-          <w:szCs w:val="18"/>
-          <w:rtl w:val="0"/>
-        </w:rPr>
-        <w:t xml:space="preserve">&lt;/id&gt;</w:t>
+        <w:t xml:space="preserve">&lt;id&gt;p035r_4&lt;/id&gt;</w:t>
       </w:r>
       <w:r>
         <w:rPr>

--- a/TEMP/input/p035r_LdlV_++MHS_PHS_G2/tl_p035r.docx
+++ b/TEMP/input/p035r_LdlV_++MHS_PHS_G2/tl_p035r.docx
@@ -1206,7 +1206,13 @@
           <w:color w:val="000000"/>
           <w:rtl w:val="0"/>
         </w:rPr>
-        <w:t xml:space="preserve">halberd</w:t>
+        <w:t xml:space="preserve">halberd </w:t>
+      </w:r>
+      <w:r>
+        <w:rPr>
+          <w:rtl w:val="0"/>
+        </w:rPr>
+        <w:t xml:space="preserve">points</w:t>
       </w:r>
       <w:r>
         <w:rPr>
@@ -1217,19 +1223,6 @@
           <w:rtl w:val="0"/>
         </w:rPr>
         <w:t xml:space="preserve">&lt;/tl&gt;</w:t>
-      </w:r>
-      <w:r>
-        <w:rPr>
-          <w:color w:val="000000"/>
-          <w:rtl w:val="0"/>
-        </w:rPr>
-        <w:t xml:space="preserve"> </w:t>
-      </w:r>
-      <w:r>
-        <w:rPr>
-          <w:rtl w:val="0"/>
-        </w:rPr>
-        <w:t xml:space="preserve">tips</w:t>
       </w:r>
       <w:r>
         <w:rPr>

--- a/TEMP/input/p035r_LdlV_++MHS_PHS_G2/tl_p035r.docx
+++ b/TEMP/input/p035r_LdlV_++MHS_PHS_G2/tl_p035r.docx
@@ -2550,7 +2550,7 @@
     </w:p>
     <w:sectPr>
       <w:pgSz w:h="15840" w:w="12240"/>
-      <w:pgMar w:bottom="1440" w:top="1440" w:left="1440" w:right="1440" w:header="0"/>
+      <w:pgMar w:bottom="1440" w:top="1440" w:left="1440" w:right="1440" w:header="0" w:footer="720"/>
       <w:pgNumType w:start="1"/>
     </w:sectPr>
   </w:body>

--- a/TEMP/input/p035r_LdlV_++MHS_PHS_G2/tl_p035r.docx
+++ b/TEMP/input/p035r_LdlV_++MHS_PHS_G2/tl_p035r.docx
@@ -13,7 +13,6 @@
           <w:between w:space="0" w:sz="0" w:val="nil"/>
         </w:pBdr>
         <w:shd w:fill="auto" w:val="clear"/>
-        <w:contextualSpacing w:val="0"/>
         <w:rPr>
           <w:color w:val="000000"/>
         </w:rPr>
@@ -62,7 +61,6 @@
           <w:between w:space="0" w:sz="0" w:val="nil"/>
         </w:pBdr>
         <w:shd w:fill="auto" w:val="clear"/>
-        <w:contextualSpacing w:val="0"/>
         <w:rPr>
           <w:color w:val="000000"/>
         </w:rPr>
@@ -118,29 +116,27 @@
           <w:between w:space="0" w:sz="0" w:val="nil"/>
         </w:pBdr>
         <w:shd w:fill="auto" w:val="clear"/>
-        <w:contextualSpacing w:val="0"/>
-        <w:rPr>
-          <w:color w:val="000000"/>
-        </w:rPr>
-      </w:pPr>
-      <w:r>
-        <w:rPr>
-          <w:rtl w:val="0"/>
-        </w:rPr>
-      </w:r>
-    </w:p>
-    <w:p>
-      <w:pPr>
-        <w:widowControl w:val="0"/>
-        <w:pBdr>
-          <w:top w:space="0" w:sz="0" w:val="nil"/>
-          <w:left w:space="0" w:sz="0" w:val="nil"/>
-          <w:bottom w:space="0" w:sz="0" w:val="nil"/>
-          <w:right w:space="0" w:sz="0" w:val="nil"/>
-          <w:between w:space="0" w:sz="0" w:val="nil"/>
-        </w:pBdr>
-        <w:shd w:fill="auto" w:val="clear"/>
-        <w:contextualSpacing w:val="0"/>
+        <w:rPr>
+          <w:color w:val="000000"/>
+        </w:rPr>
+      </w:pPr>
+      <w:r>
+        <w:rPr>
+          <w:rtl w:val="0"/>
+        </w:rPr>
+      </w:r>
+    </w:p>
+    <w:p>
+      <w:pPr>
+        <w:widowControl w:val="0"/>
+        <w:pBdr>
+          <w:top w:space="0" w:sz="0" w:val="nil"/>
+          <w:left w:space="0" w:sz="0" w:val="nil"/>
+          <w:bottom w:space="0" w:sz="0" w:val="nil"/>
+          <w:right w:space="0" w:sz="0" w:val="nil"/>
+          <w:between w:space="0" w:sz="0" w:val="nil"/>
+        </w:pBdr>
+        <w:shd w:fill="auto" w:val="clear"/>
         <w:rPr>
           <w:color w:val="000000"/>
         </w:rPr>
@@ -172,7 +168,6 @@
           <w:between w:space="0" w:sz="0" w:val="nil"/>
         </w:pBdr>
         <w:shd w:fill="auto" w:val="clear"/>
-        <w:contextualSpacing w:val="0"/>
         <w:rPr>
           <w:color w:val="000000"/>
         </w:rPr>
@@ -206,7 +201,6 @@
           <w:between w:space="0" w:sz="0" w:val="nil"/>
         </w:pBdr>
         <w:shd w:fill="auto" w:val="clear"/>
-        <w:contextualSpacing w:val="0"/>
         <w:rPr>
           <w:color w:val="000000"/>
         </w:rPr>
@@ -291,7 +285,6 @@
           <w:between w:space="0" w:sz="0" w:val="nil"/>
         </w:pBdr>
         <w:shd w:fill="auto" w:val="clear"/>
-        <w:contextualSpacing w:val="0"/>
         <w:rPr>
           <w:color w:val="000000"/>
         </w:rPr>
@@ -315,7 +308,6 @@
           <w:between w:space="0" w:sz="0" w:val="nil"/>
         </w:pBdr>
         <w:shd w:fill="auto" w:val="clear"/>
-        <w:contextualSpacing w:val="0"/>
         <w:rPr>
           <w:color w:val="000000"/>
         </w:rPr>
@@ -519,7 +511,6 @@
           <w:between w:space="0" w:sz="0" w:val="nil"/>
         </w:pBdr>
         <w:shd w:fill="auto" w:val="clear"/>
-        <w:contextualSpacing w:val="0"/>
         <w:rPr>
           <w:color w:val="000000"/>
         </w:rPr>
@@ -553,29 +544,27 @@
           <w:between w:space="0" w:sz="0" w:val="nil"/>
         </w:pBdr>
         <w:shd w:fill="auto" w:val="clear"/>
-        <w:contextualSpacing w:val="0"/>
-        <w:rPr>
-          <w:color w:val="000000"/>
-        </w:rPr>
-      </w:pPr>
-      <w:r>
-        <w:rPr>
-          <w:rtl w:val="0"/>
-        </w:rPr>
-      </w:r>
-    </w:p>
-    <w:p>
-      <w:pPr>
-        <w:widowControl w:val="0"/>
-        <w:pBdr>
-          <w:top w:space="0" w:sz="0" w:val="nil"/>
-          <w:left w:space="0" w:sz="0" w:val="nil"/>
-          <w:bottom w:space="0" w:sz="0" w:val="nil"/>
-          <w:right w:space="0" w:sz="0" w:val="nil"/>
-          <w:between w:space="0" w:sz="0" w:val="nil"/>
-        </w:pBdr>
-        <w:shd w:fill="auto" w:val="clear"/>
-        <w:contextualSpacing w:val="0"/>
+        <w:rPr>
+          <w:color w:val="000000"/>
+        </w:rPr>
+      </w:pPr>
+      <w:r>
+        <w:rPr>
+          <w:rtl w:val="0"/>
+        </w:rPr>
+      </w:r>
+    </w:p>
+    <w:p>
+      <w:pPr>
+        <w:widowControl w:val="0"/>
+        <w:pBdr>
+          <w:top w:space="0" w:sz="0" w:val="nil"/>
+          <w:left w:space="0" w:sz="0" w:val="nil"/>
+          <w:bottom w:space="0" w:sz="0" w:val="nil"/>
+          <w:right w:space="0" w:sz="0" w:val="nil"/>
+          <w:between w:space="0" w:sz="0" w:val="nil"/>
+        </w:pBdr>
+        <w:shd w:fill="auto" w:val="clear"/>
         <w:rPr>
           <w:color w:val="000000"/>
         </w:rPr>
@@ -607,7 +596,6 @@
           <w:between w:space="0" w:sz="0" w:val="nil"/>
         </w:pBdr>
         <w:shd w:fill="auto" w:val="clear"/>
-        <w:contextualSpacing w:val="0"/>
         <w:rPr>
           <w:color w:val="000000"/>
         </w:rPr>
@@ -641,7 +629,6 @@
           <w:between w:space="0" w:sz="0" w:val="nil"/>
         </w:pBdr>
         <w:shd w:fill="auto" w:val="clear"/>
-        <w:contextualSpacing w:val="0"/>
         <w:rPr>
           <w:color w:val="000000"/>
         </w:rPr>
@@ -786,29 +773,27 @@
           <w:between w:space="0" w:sz="0" w:val="nil"/>
         </w:pBdr>
         <w:shd w:fill="auto" w:val="clear"/>
-        <w:contextualSpacing w:val="0"/>
-        <w:rPr>
-          <w:color w:val="000000"/>
-        </w:rPr>
-      </w:pPr>
-      <w:r>
-        <w:rPr>
-          <w:rtl w:val="0"/>
-        </w:rPr>
-      </w:r>
-    </w:p>
-    <w:p>
-      <w:pPr>
-        <w:widowControl w:val="0"/>
-        <w:pBdr>
-          <w:top w:space="0" w:sz="0" w:val="nil"/>
-          <w:left w:space="0" w:sz="0" w:val="nil"/>
-          <w:bottom w:space="0" w:sz="0" w:val="nil"/>
-          <w:right w:space="0" w:sz="0" w:val="nil"/>
-          <w:between w:space="0" w:sz="0" w:val="nil"/>
-        </w:pBdr>
-        <w:shd w:fill="auto" w:val="clear"/>
-        <w:contextualSpacing w:val="0"/>
+        <w:rPr>
+          <w:color w:val="000000"/>
+        </w:rPr>
+      </w:pPr>
+      <w:r>
+        <w:rPr>
+          <w:rtl w:val="0"/>
+        </w:rPr>
+      </w:r>
+    </w:p>
+    <w:p>
+      <w:pPr>
+        <w:widowControl w:val="0"/>
+        <w:pBdr>
+          <w:top w:space="0" w:sz="0" w:val="nil"/>
+          <w:left w:space="0" w:sz="0" w:val="nil"/>
+          <w:bottom w:space="0" w:sz="0" w:val="nil"/>
+          <w:right w:space="0" w:sz="0" w:val="nil"/>
+          <w:between w:space="0" w:sz="0" w:val="nil"/>
+        </w:pBdr>
+        <w:shd w:fill="auto" w:val="clear"/>
         <w:rPr>
           <w:rFonts w:ascii="Courier New" w:cs="Courier New" w:eastAsia="Courier New" w:hAnsi="Courier New"/>
           <w:color w:val="0000ff"/>
@@ -837,7 +822,6 @@
           <w:between w:space="0" w:sz="0" w:val="nil"/>
         </w:pBdr>
         <w:shd w:fill="auto" w:val="clear"/>
-        <w:contextualSpacing w:val="0"/>
         <w:rPr/>
       </w:pPr>
       <w:r>
@@ -882,7 +866,6 @@
           <w:between w:space="0" w:sz="0" w:val="nil"/>
         </w:pBdr>
         <w:shd w:fill="auto" w:val="clear"/>
-        <w:contextualSpacing w:val="0"/>
         <w:rPr/>
       </w:pPr>
       <w:r>
@@ -931,7 +914,6 @@
           <w:between w:space="0" w:sz="0" w:val="nil"/>
         </w:pBdr>
         <w:shd w:fill="auto" w:val="clear"/>
-        <w:contextualSpacing w:val="0"/>
         <w:rPr/>
       </w:pPr>
       <w:r>
@@ -963,7 +945,6 @@
           <w:between w:space="0" w:sz="0" w:val="nil"/>
         </w:pBdr>
         <w:shd w:fill="auto" w:val="clear"/>
-        <w:contextualSpacing w:val="0"/>
         <w:rPr>
           <w:color w:val="000000"/>
         </w:rPr>
@@ -987,7 +968,6 @@
           <w:between w:space="0" w:sz="0" w:val="nil"/>
         </w:pBdr>
         <w:shd w:fill="auto" w:val="clear"/>
-        <w:contextualSpacing w:val="0"/>
         <w:rPr>
           <w:color w:val="000000"/>
         </w:rPr>
@@ -1354,7 +1334,6 @@
           <w:between w:space="0" w:sz="0" w:val="nil"/>
         </w:pBdr>
         <w:shd w:fill="auto" w:val="clear"/>
-        <w:contextualSpacing w:val="0"/>
         <w:rPr>
           <w:color w:val="000000"/>
         </w:rPr>
@@ -1388,29 +1367,27 @@
           <w:between w:space="0" w:sz="0" w:val="nil"/>
         </w:pBdr>
         <w:shd w:fill="auto" w:val="clear"/>
-        <w:contextualSpacing w:val="0"/>
-        <w:rPr>
-          <w:color w:val="000000"/>
-        </w:rPr>
-      </w:pPr>
-      <w:r>
-        <w:rPr>
-          <w:rtl w:val="0"/>
-        </w:rPr>
-      </w:r>
-    </w:p>
-    <w:p>
-      <w:pPr>
-        <w:widowControl w:val="0"/>
-        <w:pBdr>
-          <w:top w:space="0" w:sz="0" w:val="nil"/>
-          <w:left w:space="0" w:sz="0" w:val="nil"/>
-          <w:bottom w:space="0" w:sz="0" w:val="nil"/>
-          <w:right w:space="0" w:sz="0" w:val="nil"/>
-          <w:between w:space="0" w:sz="0" w:val="nil"/>
-        </w:pBdr>
-        <w:shd w:fill="auto" w:val="clear"/>
-        <w:contextualSpacing w:val="0"/>
+        <w:rPr>
+          <w:color w:val="000000"/>
+        </w:rPr>
+      </w:pPr>
+      <w:r>
+        <w:rPr>
+          <w:rtl w:val="0"/>
+        </w:rPr>
+      </w:r>
+    </w:p>
+    <w:p>
+      <w:pPr>
+        <w:widowControl w:val="0"/>
+        <w:pBdr>
+          <w:top w:space="0" w:sz="0" w:val="nil"/>
+          <w:left w:space="0" w:sz="0" w:val="nil"/>
+          <w:bottom w:space="0" w:sz="0" w:val="nil"/>
+          <w:right w:space="0" w:sz="0" w:val="nil"/>
+          <w:between w:space="0" w:sz="0" w:val="nil"/>
+        </w:pBdr>
+        <w:shd w:fill="auto" w:val="clear"/>
         <w:rPr>
           <w:color w:val="000000"/>
         </w:rPr>
@@ -1442,7 +1419,6 @@
           <w:between w:space="0" w:sz="0" w:val="nil"/>
         </w:pBdr>
         <w:shd w:fill="auto" w:val="clear"/>
-        <w:contextualSpacing w:val="0"/>
         <w:rPr>
           <w:color w:val="000000"/>
         </w:rPr>
@@ -1476,7 +1452,6 @@
           <w:between w:space="0" w:sz="0" w:val="nil"/>
         </w:pBdr>
         <w:shd w:fill="auto" w:val="clear"/>
-        <w:contextualSpacing w:val="0"/>
         <w:rPr>
           <w:color w:val="000000"/>
         </w:rPr>
@@ -1605,29 +1580,27 @@
           <w:between w:space="0" w:sz="0" w:val="nil"/>
         </w:pBdr>
         <w:shd w:fill="auto" w:val="clear"/>
-        <w:contextualSpacing w:val="0"/>
-        <w:rPr>
-          <w:color w:val="000000"/>
-        </w:rPr>
-      </w:pPr>
-      <w:r>
-        <w:rPr>
-          <w:rtl w:val="0"/>
-        </w:rPr>
-      </w:r>
-    </w:p>
-    <w:p>
-      <w:pPr>
-        <w:widowControl w:val="0"/>
-        <w:pBdr>
-          <w:top w:space="0" w:sz="0" w:val="nil"/>
-          <w:left w:space="0" w:sz="0" w:val="nil"/>
-          <w:bottom w:space="0" w:sz="0" w:val="nil"/>
-          <w:right w:space="0" w:sz="0" w:val="nil"/>
-          <w:between w:space="0" w:sz="0" w:val="nil"/>
-        </w:pBdr>
-        <w:shd w:fill="auto" w:val="clear"/>
-        <w:contextualSpacing w:val="0"/>
+        <w:rPr>
+          <w:color w:val="000000"/>
+        </w:rPr>
+      </w:pPr>
+      <w:r>
+        <w:rPr>
+          <w:rtl w:val="0"/>
+        </w:rPr>
+      </w:r>
+    </w:p>
+    <w:p>
+      <w:pPr>
+        <w:widowControl w:val="0"/>
+        <w:pBdr>
+          <w:top w:space="0" w:sz="0" w:val="nil"/>
+          <w:left w:space="0" w:sz="0" w:val="nil"/>
+          <w:bottom w:space="0" w:sz="0" w:val="nil"/>
+          <w:right w:space="0" w:sz="0" w:val="nil"/>
+          <w:between w:space="0" w:sz="0" w:val="nil"/>
+        </w:pBdr>
+        <w:shd w:fill="auto" w:val="clear"/>
         <w:rPr>
           <w:color w:val="000000"/>
         </w:rPr>
@@ -1950,7 +1923,6 @@
           <w:between w:space="0" w:sz="0" w:val="nil"/>
         </w:pBdr>
         <w:shd w:fill="auto" w:val="clear"/>
-        <w:contextualSpacing w:val="0"/>
         <w:rPr>
           <w:color w:val="000000"/>
         </w:rPr>
@@ -1982,29 +1954,27 @@
           <w:between w:space="0" w:sz="0" w:val="nil"/>
         </w:pBdr>
         <w:shd w:fill="auto" w:val="clear"/>
-        <w:contextualSpacing w:val="0"/>
-        <w:rPr>
-          <w:color w:val="000000"/>
-        </w:rPr>
-      </w:pPr>
-      <w:r>
-        <w:rPr>
-          <w:rtl w:val="0"/>
-        </w:rPr>
-      </w:r>
-    </w:p>
-    <w:p>
-      <w:pPr>
-        <w:widowControl w:val="0"/>
-        <w:pBdr>
-          <w:top w:space="0" w:sz="0" w:val="nil"/>
-          <w:left w:space="0" w:sz="0" w:val="nil"/>
-          <w:bottom w:space="0" w:sz="0" w:val="nil"/>
-          <w:right w:space="0" w:sz="0" w:val="nil"/>
-          <w:between w:space="0" w:sz="0" w:val="nil"/>
-        </w:pBdr>
-        <w:shd w:fill="auto" w:val="clear"/>
-        <w:contextualSpacing w:val="0"/>
+        <w:rPr>
+          <w:color w:val="000000"/>
+        </w:rPr>
+      </w:pPr>
+      <w:r>
+        <w:rPr>
+          <w:rtl w:val="0"/>
+        </w:rPr>
+      </w:r>
+    </w:p>
+    <w:p>
+      <w:pPr>
+        <w:widowControl w:val="0"/>
+        <w:pBdr>
+          <w:top w:space="0" w:sz="0" w:val="nil"/>
+          <w:left w:space="0" w:sz="0" w:val="nil"/>
+          <w:bottom w:space="0" w:sz="0" w:val="nil"/>
+          <w:right w:space="0" w:sz="0" w:val="nil"/>
+          <w:between w:space="0" w:sz="0" w:val="nil"/>
+        </w:pBdr>
+        <w:shd w:fill="auto" w:val="clear"/>
         <w:rPr>
           <w:color w:val="000000"/>
         </w:rPr>
@@ -2036,7 +2006,6 @@
           <w:between w:space="0" w:sz="0" w:val="nil"/>
         </w:pBdr>
         <w:shd w:fill="auto" w:val="clear"/>
-        <w:contextualSpacing w:val="0"/>
         <w:rPr>
           <w:color w:val="000000"/>
         </w:rPr>
@@ -2070,7 +2039,6 @@
           <w:between w:space="0" w:sz="0" w:val="nil"/>
         </w:pBdr>
         <w:shd w:fill="auto" w:val="clear"/>
-        <w:contextualSpacing w:val="0"/>
         <w:rPr>
           <w:color w:val="000000"/>
         </w:rPr>
@@ -2199,7 +2167,6 @@
           <w:between w:space="0" w:sz="0" w:val="nil"/>
         </w:pBdr>
         <w:shd w:fill="auto" w:val="clear"/>
-        <w:contextualSpacing w:val="0"/>
         <w:rPr>
           <w:color w:val="000000"/>
         </w:rPr>
@@ -2223,7 +2190,6 @@
           <w:between w:space="0" w:sz="0" w:val="nil"/>
         </w:pBdr>
         <w:shd w:fill="auto" w:val="clear"/>
-        <w:contextualSpacing w:val="0"/>
         <w:rPr>
           <w:color w:val="000000"/>
         </w:rPr>
@@ -2527,7 +2493,6 @@
           <w:between w:space="0" w:sz="0" w:val="nil"/>
         </w:pBdr>
         <w:shd w:fill="auto" w:val="clear"/>
-        <w:contextualSpacing w:val="0"/>
         <w:rPr>
           <w:color w:val="000000"/>
         </w:rPr>
